--- a/projects/employee-attrition/report.docx
+++ b/projects/employee-attrition/report.docx
@@ -135,7 +135,7 @@
           <wp:inline distB="114300" distT="114300" distL="114300" distR="114300">
             <wp:extent cx="3571875" cy="3342386"/>
             <wp:effectExtent b="0" l="0" r="0" t="0"/>
-            <wp:docPr id="3" name="image1.png"/>
+            <wp:docPr id="5" name="image1.png"/>
             <a:graphic>
               <a:graphicData uri="http://schemas.openxmlformats.org/drawingml/2006/picture">
                 <pic:pic>
@@ -144,7 +144,7 @@
                     <pic:cNvPicPr preferRelativeResize="0"/>
                   </pic:nvPicPr>
                   <pic:blipFill>
-                    <a:blip r:embed="rId6"/>
+                    <a:blip r:embed="rId7"/>
                     <a:srcRect b="0" l="0" r="0" t="0"/>
                     <a:stretch>
                       <a:fillRect/>
@@ -273,13 +273,27 @@
           <w:rFonts w:ascii="IBM Plex Sans" w:cs="IBM Plex Sans" w:eastAsia="IBM Plex Sans" w:hAnsi="IBM Plex Sans"/>
           <w:rtl w:val="0"/>
         </w:rPr>
-        <w:t xml:space="preserve">Cox regression identified monthly income, job role, overtime and stock option level as strong predictors of attrition. Random forest modelling confirmed their relative importance, along with several additional factors such as training frequency, environmental satisfaction, number of previous companies, unemployment length and work-life balance. Cumulative hazard plots showed risk steadily increasing over 5 years at an average rate of 10-16%, while hazard ratio from Cox regression indicates seven employees (Employee ID: 2021, 1556, 925, 205, 1541, 1286, 1850) at significantly higher risk.</w:t>
-      </w:r>
-    </w:p>
-    <w:p>
-      <w:pPr>
-        <w:spacing w:after="0" w:lineRule="auto"/>
-        <w:jc w:val="center"/>
+        <w:t xml:space="preserve">Cox regression identified monthly income, job role, overtime and stock option level as strong predictors of attrition. Random forest modelling confirmed their relative importance, along with several additional factors such as training frequency, environmental satisfaction, number of previous companies, unemployment length and work-life balance. Cumulative hazard plots showed risk steadily increasing over 5 years at an average rate of 10-16%, while hazard ratio from Cox regression indicates eight employees (Employee ID: 2021, 1556, 925, 1055, 205, 1541, 1286, 1850) at significantly higher risk.</w:t>
+      </w:r>
+    </w:p>
+    <w:p>
+      <w:pPr>
+        <w:spacing w:after="200" w:lineRule="auto"/>
+        <w:jc w:val="both"/>
+        <w:rPr>
+          <w:rFonts w:ascii="IBM Plex Sans" w:cs="IBM Plex Sans" w:eastAsia="IBM Plex Sans" w:hAnsi="IBM Plex Sans"/>
+        </w:rPr>
+      </w:pPr>
+      <w:r>
+        <w:rPr>
+          <w:rtl w:val="0"/>
+        </w:rPr>
+      </w:r>
+    </w:p>
+    <w:p>
+      <w:pPr>
+        <w:spacing w:after="200" w:lineRule="auto"/>
+        <w:jc w:val="both"/>
         <w:rPr>
           <w:rFonts w:ascii="IBM Plex Sans" w:cs="IBM Plex Sans" w:eastAsia="IBM Plex Sans" w:hAnsi="IBM Plex Sans"/>
         </w:rPr>
@@ -290,92 +304,9 @@
         </w:rPr>
         <w:drawing>
           <wp:inline distB="114300" distT="114300" distL="114300" distR="114300">
-            <wp:extent cx="6043613" cy="3727212"/>
+            <wp:extent cx="5943600" cy="2841371"/>
             <wp:effectExtent b="0" l="0" r="0" t="0"/>
-            <wp:docPr id="1" name="image3.png"/>
-            <a:graphic>
-              <a:graphicData uri="http://schemas.openxmlformats.org/drawingml/2006/picture">
-                <pic:pic>
-                  <pic:nvPicPr>
-                    <pic:cNvPr id="0" name="image3.png"/>
-                    <pic:cNvPicPr preferRelativeResize="0"/>
-                  </pic:nvPicPr>
-                  <pic:blipFill>
-                    <a:blip r:embed="rId7"/>
-                    <a:srcRect b="0" l="9530" r="0" t="0"/>
-                    <a:stretch>
-                      <a:fillRect/>
-                    </a:stretch>
-                  </pic:blipFill>
-                  <pic:spPr>
-                    <a:xfrm>
-                      <a:off x="0" y="0"/>
-                      <a:ext cx="6043613" cy="3727212"/>
-                    </a:xfrm>
-                    <a:prstGeom prst="rect"/>
-                    <a:ln/>
-                  </pic:spPr>
-                </pic:pic>
-              </a:graphicData>
-            </a:graphic>
-          </wp:inline>
-        </w:drawing>
-      </w:r>
-      <w:r>
-        <w:rPr>
-          <w:rtl w:val="0"/>
-        </w:rPr>
-      </w:r>
-    </w:p>
-    <w:p>
-      <w:pPr>
-        <w:spacing w:after="0" w:lineRule="auto"/>
-        <w:jc w:val="center"/>
-        <w:rPr>
-          <w:rFonts w:ascii="IBM Plex Sans" w:cs="IBM Plex Sans" w:eastAsia="IBM Plex Sans" w:hAnsi="IBM Plex Sans"/>
-        </w:rPr>
-      </w:pPr>
-      <w:r>
-        <w:rPr>
-          <w:rFonts w:ascii="IBM Plex Sans" w:cs="IBM Plex Sans" w:eastAsia="IBM Plex Sans" w:hAnsi="IBM Plex Sans"/>
-          <w:rtl w:val="0"/>
-        </w:rPr>
-        <w:t xml:space="preserve">Figure 2a. Top at-risk employees based on Random Forest model</w:t>
-      </w:r>
-    </w:p>
-    <w:p>
-      <w:pPr>
-        <w:spacing w:after="200" w:lineRule="auto"/>
-        <w:jc w:val="center"/>
-        <w:rPr>
-          <w:rFonts w:ascii="IBM Plex Sans" w:cs="IBM Plex Sans" w:eastAsia="IBM Plex Sans" w:hAnsi="IBM Plex Sans"/>
-        </w:rPr>
-      </w:pPr>
-      <w:r>
-        <w:rPr>
-          <w:rFonts w:ascii="IBM Plex Sans" w:cs="IBM Plex Sans" w:eastAsia="IBM Plex Sans" w:hAnsi="IBM Plex Sans"/>
-          <w:rtl w:val="0"/>
-        </w:rPr>
-        <w:t xml:space="preserve">(categorised by job position)</w:t>
-      </w:r>
-    </w:p>
-    <w:p>
-      <w:pPr>
-        <w:spacing w:after="0" w:lineRule="auto"/>
-        <w:jc w:val="center"/>
-        <w:rPr>
-          <w:rFonts w:ascii="IBM Plex Sans" w:cs="IBM Plex Sans" w:eastAsia="IBM Plex Sans" w:hAnsi="IBM Plex Sans"/>
-        </w:rPr>
-      </w:pPr>
-      <w:r>
-        <w:rPr>
-          <w:rFonts w:ascii="IBM Plex Sans" w:cs="IBM Plex Sans" w:eastAsia="IBM Plex Sans" w:hAnsi="IBM Plex Sans"/>
-        </w:rPr>
-        <w:drawing>
-          <wp:inline distB="114300" distT="114300" distL="114300" distR="114300">
-            <wp:extent cx="5901961" cy="4005263"/>
-            <wp:effectExtent b="0" l="0" r="0" t="0"/>
-            <wp:docPr id="2" name="image2.png"/>
+            <wp:docPr id="6" name="image2.png"/>
             <a:graphic>
               <a:graphicData uri="http://schemas.openxmlformats.org/drawingml/2006/picture">
                 <pic:pic>
@@ -393,7 +324,7 @@
                   <pic:spPr>
                     <a:xfrm>
                       <a:off x="0" y="0"/>
-                      <a:ext cx="5901961" cy="4005263"/>
+                      <a:ext cx="5943600" cy="2841371"/>
                     </a:xfrm>
                     <a:prstGeom prst="rect"/>
                     <a:ln/>
@@ -412,7 +343,74 @@
     </w:p>
     <w:p>
       <w:pPr>
-        <w:spacing w:after="200" w:lineRule="auto"/>
+        <w:spacing w:after="0" w:lineRule="auto"/>
+        <w:jc w:val="center"/>
+        <w:rPr>
+          <w:rFonts w:ascii="IBM Plex Sans" w:cs="IBM Plex Sans" w:eastAsia="IBM Plex Sans" w:hAnsi="IBM Plex Sans"/>
+        </w:rPr>
+      </w:pPr>
+      <w:r>
+        <w:rPr>
+          <w:rFonts w:ascii="IBM Plex Sans" w:cs="IBM Plex Sans" w:eastAsia="IBM Plex Sans" w:hAnsi="IBM Plex Sans"/>
+          <w:rtl w:val="0"/>
+        </w:rPr>
+        <w:t xml:space="preserve">Figure 2a. Top-20 at-risk employees based on Random Forest model</w:t>
+      </w:r>
+    </w:p>
+    <w:p>
+      <w:pPr>
+        <w:spacing w:after="0" w:lineRule="auto"/>
+        <w:jc w:val="center"/>
+        <w:rPr>
+          <w:rFonts w:ascii="IBM Plex Sans" w:cs="IBM Plex Sans" w:eastAsia="IBM Plex Sans" w:hAnsi="IBM Plex Sans"/>
+        </w:rPr>
+      </w:pPr>
+      <w:r>
+        <w:rPr>
+          <w:rFonts w:ascii="IBM Plex Sans" w:cs="IBM Plex Sans" w:eastAsia="IBM Plex Sans" w:hAnsi="IBM Plex Sans"/>
+        </w:rPr>
+        <w:drawing>
+          <wp:inline distB="114300" distT="114300" distL="114300" distR="114300">
+            <wp:extent cx="5991225" cy="2852738"/>
+            <wp:effectExtent b="0" l="0" r="0" t="0"/>
+            <wp:docPr id="4" name="image3.png"/>
+            <a:graphic>
+              <a:graphicData uri="http://schemas.openxmlformats.org/drawingml/2006/picture">
+                <pic:pic>
+                  <pic:nvPicPr>
+                    <pic:cNvPr id="0" name="image3.png"/>
+                    <pic:cNvPicPr preferRelativeResize="0"/>
+                  </pic:nvPicPr>
+                  <pic:blipFill>
+                    <a:blip r:embed="rId9"/>
+                    <a:srcRect b="0" l="0" r="0" t="0"/>
+                    <a:stretch>
+                      <a:fillRect/>
+                    </a:stretch>
+                  </pic:blipFill>
+                  <pic:spPr>
+                    <a:xfrm>
+                      <a:off x="0" y="0"/>
+                      <a:ext cx="5991225" cy="2852738"/>
+                    </a:xfrm>
+                    <a:prstGeom prst="rect"/>
+                    <a:ln/>
+                  </pic:spPr>
+                </pic:pic>
+              </a:graphicData>
+            </a:graphic>
+          </wp:inline>
+        </w:drawing>
+      </w:r>
+      <w:r>
+        <w:rPr>
+          <w:rtl w:val="0"/>
+        </w:rPr>
+      </w:r>
+    </w:p>
+    <w:p>
+      <w:pPr>
+        <w:spacing w:after="200" w:before="200" w:lineRule="auto"/>
         <w:jc w:val="center"/>
         <w:rPr>
           <w:rFonts w:ascii="IBM Plex Sans" w:cs="IBM Plex Sans" w:eastAsia="IBM Plex Sans" w:hAnsi="IBM Plex Sans"/>
@@ -498,6 +496,11 @@
           <w:rtl w:val="0"/>
         </w:rPr>
         <w:t xml:space="preserve">Conduct regular stay interviews with employees predicted by our model as at high risk of turnover. Gathering feedback can provide insights on improving retention.</w:t>
+      </w:r>
+      <w:r>
+        <w:rPr>
+          <w:rtl w:val="0"/>
+        </w:rPr>
       </w:r>
     </w:p>
     <w:p>
@@ -521,6 +524,11 @@
         </w:rPr>
         <w:t xml:space="preserve">Enhance career welfare support programs through initiatives that promote work-life balance, such as overtime guidelines and flexible working arrangements.</w:t>
       </w:r>
+      <w:r>
+        <w:rPr>
+          <w:rtl w:val="0"/>
+        </w:rPr>
+      </w:r>
     </w:p>
     <w:p>
       <w:pPr>
@@ -543,6 +551,11 @@
         </w:rPr>
         <w:t xml:space="preserve">Design a targeted retention program for sales representatives given their high impact role. Explore ways to boost engagement through acknowledgement programs, team building activities, and leadership support. Inter-team dynamics should also be considered.</w:t>
       </w:r>
+      <w:r>
+        <w:rPr>
+          <w:rtl w:val="0"/>
+        </w:rPr>
+      </w:r>
     </w:p>
     <w:p>
       <w:pPr>
@@ -565,6 +578,11 @@
         </w:rPr>
         <w:t xml:space="preserve">Review compensation policies for lower level roles and those with zero-level stock options. Strategic adjustments could aid retention of at-risk talent identified in our analysis.</w:t>
       </w:r>
+      <w:r>
+        <w:rPr>
+          <w:rtl w:val="0"/>
+        </w:rPr>
+      </w:r>
     </w:p>
     <w:p>
       <w:pPr>
@@ -581,6 +599,32 @@
           <w:rtl w:val="0"/>
         </w:rPr>
         <w:t xml:space="preserve">Continued evaluation and modelling with new data can optimise these efforts over time.</w:t>
+      </w:r>
+    </w:p>
+    <w:p>
+      <w:pPr>
+        <w:spacing w:after="0" w:lineRule="auto"/>
+        <w:rPr>
+          <w:rFonts w:ascii="IBM Plex Sans" w:cs="IBM Plex Sans" w:eastAsia="IBM Plex Sans" w:hAnsi="IBM Plex Sans"/>
+        </w:rPr>
+      </w:pPr>
+      <w:r>
+        <w:rPr>
+          <w:rtl w:val="0"/>
+        </w:rPr>
+      </w:r>
+    </w:p>
+    <w:p>
+      <w:pPr>
+        <w:spacing w:after="0" w:lineRule="auto"/>
+        <w:rPr>
+          <w:rFonts w:ascii="IBM Plex Sans" w:cs="IBM Plex Sans" w:eastAsia="IBM Plex Sans" w:hAnsi="IBM Plex Sans"/>
+        </w:rPr>
+      </w:pPr>
+      <w:r>
+        <w:rPr>
+          <w:rtl w:val="0"/>
+        </w:rPr>
       </w:r>
     </w:p>
     <w:p>
@@ -715,7 +759,7 @@
         </w:rPr>
         <w:t xml:space="preserve">A </w:t>
       </w:r>
-      <w:hyperlink r:id="rId9">
+      <w:hyperlink r:id="rId10">
         <w:r>
           <w:rPr>
             <w:rFonts w:ascii="IBM Plex Sans" w:cs="IBM Plex Sans" w:eastAsia="IBM Plex Sans" w:hAnsi="IBM Plex Sans"/>
@@ -731,7 +775,25 @@
           <w:rFonts w:ascii="IBM Plex Sans" w:cs="IBM Plex Sans" w:eastAsia="IBM Plex Sans" w:hAnsi="IBM Plex Sans"/>
           <w:rtl w:val="0"/>
         </w:rPr>
-        <w:t xml:space="preserve"> has been provided as a supplement for this report, allowing for interactive exploration of the data and model results.</w:t>
+        <w:t xml:space="preserve"> and </w:t>
+      </w:r>
+      <w:hyperlink r:id="rId11">
+        <w:r>
+          <w:rPr>
+            <w:rFonts w:ascii="IBM Plex Sans" w:cs="IBM Plex Sans" w:eastAsia="IBM Plex Sans" w:hAnsi="IBM Plex Sans"/>
+            <w:color w:val="1155cc"/>
+            <w:u w:val="single"/>
+            <w:rtl w:val="0"/>
+          </w:rPr>
+          <w:t xml:space="preserve">Tableau Public dashboard</w:t>
+        </w:r>
+      </w:hyperlink>
+      <w:r>
+        <w:rPr>
+          <w:rFonts w:ascii="IBM Plex Sans" w:cs="IBM Plex Sans" w:eastAsia="IBM Plex Sans" w:hAnsi="IBM Plex Sans"/>
+          <w:rtl w:val="0"/>
+        </w:rPr>
+        <w:t xml:space="preserve">  has been provided as a supplement for this report, allowing for interactive exploration of the data and model results.</w:t>
       </w:r>
     </w:p>
     <w:p>
@@ -749,7 +811,7 @@
         </w:rPr>
         <w:t xml:space="preserve">This </w:t>
       </w:r>
-      <w:hyperlink r:id="rId10">
+      <w:hyperlink r:id="rId12">
         <w:r>
           <w:rPr>
             <w:rFonts w:ascii="IBM Plex Sans" w:cs="IBM Plex Sans" w:eastAsia="IBM Plex Sans" w:hAnsi="IBM Plex Sans"/>
@@ -758,21 +820,9 @@
             <w:u w:val="single"/>
             <w:rtl w:val="0"/>
           </w:rPr>
-          <w:t xml:space="preserve">d</w:t>
+          <w:t xml:space="preserve">data</w:t>
         </w:r>
       </w:hyperlink>
-      <w:hyperlink r:id="rId11">
-        <w:r>
-          <w:rPr>
-            <w:rFonts w:ascii="IBM Plex Sans" w:cs="IBM Plex Sans" w:eastAsia="IBM Plex Sans" w:hAnsi="IBM Plex Sans"/>
-            <w:color w:val="1155cc"/>
-            <w:highlight w:val="white"/>
-            <w:u w:val="single"/>
-            <w:rtl w:val="0"/>
-          </w:rPr>
-          <w:t xml:space="preserve">ata</w:t>
-        </w:r>
-      </w:hyperlink>
       <w:r>
         <w:rPr>
           <w:rFonts w:ascii="IBM Plex Sans" w:cs="IBM Plex Sans" w:eastAsia="IBM Plex Sans" w:hAnsi="IBM Plex Sans"/>
@@ -781,7 +831,7 @@
         </w:rPr>
         <w:t xml:space="preserve"> is made available under </w:t>
       </w:r>
-      <w:hyperlink r:id="rId12">
+      <w:hyperlink r:id="rId13">
         <w:r>
           <w:rPr>
             <w:rFonts w:ascii="IBM Plex Sans" w:cs="IBM Plex Sans" w:eastAsia="IBM Plex Sans" w:hAnsi="IBM Plex Sans"/>
@@ -801,7 +851,7 @@
         </w:rPr>
         <w:t xml:space="preserve"> and </w:t>
       </w:r>
-      <w:hyperlink r:id="rId13">
+      <w:hyperlink r:id="rId14">
         <w:r>
           <w:rPr>
             <w:rFonts w:ascii="IBM Plex Sans" w:cs="IBM Plex Sans" w:eastAsia="IBM Plex Sans" w:hAnsi="IBM Plex Sans"/>
@@ -1099,6 +1149,142 @@
     <w:rPr>
       <w:sz w:val="52"/>
       <w:szCs w:val="52"/>
+    </w:rPr>
+  </w:style>
+  <w:style w:type="paragraph" w:styleId="Normal" w:default="1">
+    <w:name w:val="normal"/>
+  </w:style>
+  <w:style w:type="table" w:styleId="TableNormal" w:default="1">
+    <w:name w:val="Table Normal"/>
+  </w:style>
+  <w:style w:type="paragraph" w:styleId="Heading1">
+    <w:name w:val="heading 1"/>
+    <w:basedOn w:val="Normal"/>
+    <w:next w:val="Normal"/>
+    <w:pPr>
+      <w:keepNext w:val="1"/>
+      <w:keepLines w:val="1"/>
+      <w:pageBreakBefore w:val="0"/>
+      <w:spacing w:after="120" w:before="400" w:lineRule="auto"/>
+    </w:pPr>
+    <w:rPr>
+      <w:sz w:val="40"/>
+      <w:szCs w:val="40"/>
+    </w:rPr>
+  </w:style>
+  <w:style w:type="paragraph" w:styleId="Heading2">
+    <w:name w:val="heading 2"/>
+    <w:basedOn w:val="Normal"/>
+    <w:next w:val="Normal"/>
+    <w:pPr>
+      <w:keepNext w:val="1"/>
+      <w:keepLines w:val="1"/>
+      <w:pageBreakBefore w:val="0"/>
+      <w:spacing w:after="120" w:before="360" w:lineRule="auto"/>
+    </w:pPr>
+    <w:rPr>
+      <w:b w:val="0"/>
+      <w:sz w:val="32"/>
+      <w:szCs w:val="32"/>
+    </w:rPr>
+  </w:style>
+  <w:style w:type="paragraph" w:styleId="Heading3">
+    <w:name w:val="heading 3"/>
+    <w:basedOn w:val="Normal"/>
+    <w:next w:val="Normal"/>
+    <w:pPr>
+      <w:keepNext w:val="1"/>
+      <w:keepLines w:val="1"/>
+      <w:pageBreakBefore w:val="0"/>
+      <w:spacing w:after="80" w:before="320" w:lineRule="auto"/>
+    </w:pPr>
+    <w:rPr>
+      <w:b w:val="0"/>
+      <w:color w:val="434343"/>
+      <w:sz w:val="28"/>
+      <w:szCs w:val="28"/>
+    </w:rPr>
+  </w:style>
+  <w:style w:type="paragraph" w:styleId="Heading4">
+    <w:name w:val="heading 4"/>
+    <w:basedOn w:val="Normal"/>
+    <w:next w:val="Normal"/>
+    <w:pPr>
+      <w:keepNext w:val="1"/>
+      <w:keepLines w:val="1"/>
+      <w:pageBreakBefore w:val="0"/>
+      <w:spacing w:after="80" w:before="280" w:lineRule="auto"/>
+    </w:pPr>
+    <w:rPr>
+      <w:color w:val="666666"/>
+      <w:sz w:val="24"/>
+      <w:szCs w:val="24"/>
+    </w:rPr>
+  </w:style>
+  <w:style w:type="paragraph" w:styleId="Heading5">
+    <w:name w:val="heading 5"/>
+    <w:basedOn w:val="Normal"/>
+    <w:next w:val="Normal"/>
+    <w:pPr>
+      <w:keepNext w:val="1"/>
+      <w:keepLines w:val="1"/>
+      <w:pageBreakBefore w:val="0"/>
+      <w:spacing w:after="80" w:before="240" w:lineRule="auto"/>
+    </w:pPr>
+    <w:rPr>
+      <w:color w:val="666666"/>
+      <w:sz w:val="22"/>
+      <w:szCs w:val="22"/>
+    </w:rPr>
+  </w:style>
+  <w:style w:type="paragraph" w:styleId="Heading6">
+    <w:name w:val="heading 6"/>
+    <w:basedOn w:val="Normal"/>
+    <w:next w:val="Normal"/>
+    <w:pPr>
+      <w:keepNext w:val="1"/>
+      <w:keepLines w:val="1"/>
+      <w:pageBreakBefore w:val="0"/>
+      <w:spacing w:after="80" w:before="240" w:lineRule="auto"/>
+    </w:pPr>
+    <w:rPr>
+      <w:i w:val="1"/>
+      <w:color w:val="666666"/>
+      <w:sz w:val="22"/>
+      <w:szCs w:val="22"/>
+    </w:rPr>
+  </w:style>
+  <w:style w:type="paragraph" w:styleId="Title">
+    <w:name w:val="Title"/>
+    <w:basedOn w:val="Normal"/>
+    <w:next w:val="Normal"/>
+    <w:pPr>
+      <w:keepNext w:val="1"/>
+      <w:keepLines w:val="1"/>
+      <w:pageBreakBefore w:val="0"/>
+      <w:spacing w:after="60" w:before="0" w:lineRule="auto"/>
+    </w:pPr>
+    <w:rPr>
+      <w:sz w:val="52"/>
+      <w:szCs w:val="52"/>
+    </w:rPr>
+  </w:style>
+  <w:style w:type="paragraph" w:styleId="Subtitle">
+    <w:name w:val="Subtitle"/>
+    <w:basedOn w:val="Normal"/>
+    <w:next w:val="Normal"/>
+    <w:pPr>
+      <w:keepNext w:val="1"/>
+      <w:keepLines w:val="1"/>
+      <w:pageBreakBefore w:val="0"/>
+      <w:spacing w:after="320" w:before="0" w:lineRule="auto"/>
+    </w:pPr>
+    <w:rPr>
+      <w:rFonts w:ascii="Arial" w:cs="Arial" w:eastAsia="Arial" w:hAnsi="Arial"/>
+      <w:i w:val="0"/>
+      <w:color w:val="666666"/>
+      <w:sz w:val="30"/>
+      <w:szCs w:val="30"/>
     </w:rPr>
   </w:style>
   <w:style w:type="paragraph" w:styleId="Subtitle">
@@ -1440,4 +1626,19 @@
   </a:objectDefaults>
   <a:extraClrSchemeLst/>
 </a:theme>
+</file>
+
+<file path=customXML/item1.xml><?xml version="1.0" encoding="utf-8"?>
+<go:gDocsCustomXmlDataStorage xmlns:go="http://customooxmlschemas.google.com/" xmlns:r="http://schemas.openxmlformats.org/officeDocument/2006/relationships" uri="GoogleDocsCustomDataVersion2">
+  <go:docsCustomData xmlns:go="http://customooxmlschemas.google.com/" roundtripDataSignature="AMtx7mhIpU0v/BhYBUuvU5C6FSx8cJNr2w==">CgMxLjA4AHIhMXBlN3dibkVyQnVUWUlOdTc5dmFQUDl4a3o0cTVBemdS</go:docsCustomData>
+</go:gDocsCustomXmlDataStorage>
+</file>
+
+<file path=customXML/itemProps1.xml><?xml version="1.0" encoding="utf-8"?>
+<ds:datastoreItem xmlns:ds="http://schemas.openxmlformats.org/officeDocument/2006/customXml" ds:itemID="{11111111-1234-1234-1234-123412341234}">
+  <ds:schemaRefs>
+    <ds:schemaRef ds:uri="http://schemas.openxmlformats.org/officeDocument/2006/relationships"/>
+    <ds:schemaRef ds:uri="http://customooxmlschemas.google.com/"/>
+  </ds:schemaRefs>
+</ds:datastoreItem>
 </file>
--- a/projects/employee-attrition/report.docx
+++ b/projects/employee-attrition/report.docx
@@ -306,12 +306,12 @@
           <wp:inline distB="114300" distT="114300" distL="114300" distR="114300">
             <wp:extent cx="5943600" cy="2841371"/>
             <wp:effectExtent b="0" l="0" r="0" t="0"/>
-            <wp:docPr id="6" name="image2.png"/>
+            <wp:docPr id="6" name="image3.png"/>
             <a:graphic>
               <a:graphicData uri="http://schemas.openxmlformats.org/drawingml/2006/picture">
                 <pic:pic>
                   <pic:nvPicPr>
-                    <pic:cNvPr id="0" name="image2.png"/>
+                    <pic:cNvPr id="0" name="image3.png"/>
                     <pic:cNvPicPr preferRelativeResize="0"/>
                   </pic:nvPicPr>
                   <pic:blipFill>
@@ -373,12 +373,12 @@
           <wp:inline distB="114300" distT="114300" distL="114300" distR="114300">
             <wp:extent cx="5991225" cy="2852738"/>
             <wp:effectExtent b="0" l="0" r="0" t="0"/>
-            <wp:docPr id="4" name="image3.png"/>
+            <wp:docPr id="4" name="image2.png"/>
             <a:graphic>
               <a:graphicData uri="http://schemas.openxmlformats.org/drawingml/2006/picture">
                 <pic:pic>
                   <pic:nvPicPr>
-                    <pic:cNvPr id="0" name="image3.png"/>
+                    <pic:cNvPr id="0" name="image2.png"/>
                     <pic:cNvPicPr preferRelativeResize="0"/>
                   </pic:nvPicPr>
                   <pic:blipFill>

--- a/projects/employee-attrition/report.docx
+++ b/projects/employee-attrition/report.docx
@@ -121,8 +121,196 @@
     </w:p>
     <w:p>
       <w:pPr>
-        <w:spacing w:after="200" w:lineRule="auto"/>
-        <w:jc w:val="center"/>
+        <w:spacing w:after="0" w:lineRule="auto"/>
+        <w:jc w:val="both"/>
+        <w:rPr>
+          <w:rFonts w:ascii="IBM Plex Sans" w:cs="IBM Plex Sans" w:eastAsia="IBM Plex Sans" w:hAnsi="IBM Plex Sans"/>
+        </w:rPr>
+      </w:pPr>
+      <w:r>
+        <w:rPr>
+          <w:rtl w:val="0"/>
+        </w:rPr>
+      </w:r>
+    </w:p>
+    <w:p>
+      <w:pPr>
+        <w:spacing w:after="200" w:lineRule="auto"/>
+        <w:rPr>
+          <w:rFonts w:ascii="IBM Plex Sans" w:cs="IBM Plex Sans" w:eastAsia="IBM Plex Sans" w:hAnsi="IBM Plex Sans"/>
+        </w:rPr>
+      </w:pPr>
+      <w:r>
+        <w:rPr>
+          <w:rFonts w:ascii="IBM Plex Sans" w:cs="IBM Plex Sans" w:eastAsia="IBM Plex Sans" w:hAnsi="IBM Plex Sans"/>
+          <w:sz w:val="28"/>
+          <w:szCs w:val="28"/>
+          <w:rtl w:val="0"/>
+        </w:rPr>
+        <w:t xml:space="preserve">Data Cleaning &amp; Exploration</w:t>
+      </w:r>
+      <w:r>
+        <w:rPr>
+          <w:rtl w:val="0"/>
+        </w:rPr>
+      </w:r>
+    </w:p>
+    <w:p>
+      <w:pPr>
+        <w:spacing w:after="200" w:lineRule="auto"/>
+        <w:jc w:val="both"/>
+        <w:rPr>
+          <w:rFonts w:ascii="IBM Plex Sans" w:cs="IBM Plex Sans" w:eastAsia="IBM Plex Sans" w:hAnsi="IBM Plex Sans"/>
+        </w:rPr>
+      </w:pPr>
+      <w:r>
+        <w:rPr>
+          <w:rFonts w:ascii="IBM Plex Sans" w:cs="IBM Plex Sans" w:eastAsia="IBM Plex Sans" w:hAnsi="IBM Plex Sans"/>
+          <w:rtl w:val="0"/>
+        </w:rPr>
+        <w:t xml:space="preserve">Our analysis considered data from 1,470 IBM employees. No missing values were present. Exploratory analysis revealed an interesting pattern - employees in the lowest monthly income range ($1-2K) exhibited anomalously narrow variation of years working at our company, potentially reflecting intern retention patterns. These observations were removed to avoid skewing results. Monthly income and job level were also found to be highly correlated, so job level was removed to avoid predictor redundancy.</w:t>
+      </w:r>
+    </w:p>
+    <w:p>
+      <w:pPr>
+        <w:spacing w:after="0" w:lineRule="auto"/>
+        <w:jc w:val="both"/>
+        <w:rPr>
+          <w:rFonts w:ascii="IBM Plex Sans" w:cs="IBM Plex Sans" w:eastAsia="IBM Plex Sans" w:hAnsi="IBM Plex Sans"/>
+        </w:rPr>
+      </w:pPr>
+      <w:r>
+        <w:rPr>
+          <w:rtl w:val="0"/>
+        </w:rPr>
+      </w:r>
+    </w:p>
+    <w:p>
+      <w:pPr>
+        <w:spacing w:after="200" w:lineRule="auto"/>
+        <w:rPr>
+          <w:rFonts w:ascii="IBM Plex Sans" w:cs="IBM Plex Sans" w:eastAsia="IBM Plex Sans" w:hAnsi="IBM Plex Sans"/>
+          <w:sz w:val="28"/>
+          <w:szCs w:val="28"/>
+        </w:rPr>
+      </w:pPr>
+      <w:r>
+        <w:rPr>
+          <w:rFonts w:ascii="IBM Plex Sans" w:cs="IBM Plex Sans" w:eastAsia="IBM Plex Sans" w:hAnsi="IBM Plex Sans"/>
+          <w:sz w:val="28"/>
+          <w:szCs w:val="28"/>
+          <w:rtl w:val="0"/>
+        </w:rPr>
+        <w:t xml:space="preserve">Methodology</w:t>
+      </w:r>
+    </w:p>
+    <w:p>
+      <w:pPr>
+        <w:spacing w:after="200" w:lineRule="auto"/>
+        <w:jc w:val="both"/>
+        <w:rPr>
+          <w:rFonts w:ascii="IBM Plex Sans" w:cs="IBM Plex Sans" w:eastAsia="IBM Plex Sans" w:hAnsi="IBM Plex Sans"/>
+        </w:rPr>
+      </w:pPr>
+      <w:r>
+        <w:rPr>
+          <w:rFonts w:ascii="IBM Plex Sans" w:cs="IBM Plex Sans" w:eastAsia="IBM Plex Sans" w:hAnsi="IBM Plex Sans"/>
+          <w:rtl w:val="0"/>
+        </w:rPr>
+        <w:t xml:space="preserve">We used two complementary predictive modelling techniques, Cox Proportional Hazards regression and Random Survival Forests, to analyse employee attrition risk factors. Cox regression is a widely used statistical approach that allows us to quantify the influence of different characteristics like department, tenure, and role on attrition likelihood. Random forests apply machine learning to capture complex relationships between factors.</w:t>
+      </w:r>
+    </w:p>
+    <w:p>
+      <w:pPr>
+        <w:spacing w:after="200" w:lineRule="auto"/>
+        <w:jc w:val="both"/>
+        <w:rPr>
+          <w:rFonts w:ascii="IBM Plex Sans" w:cs="IBM Plex Sans" w:eastAsia="IBM Plex Sans" w:hAnsi="IBM Plex Sans"/>
+        </w:rPr>
+      </w:pPr>
+      <w:r>
+        <w:rPr>
+          <w:rFonts w:ascii="IBM Plex Sans" w:cs="IBM Plex Sans" w:eastAsia="IBM Plex Sans" w:hAnsi="IBM Plex Sans"/>
+          <w:rtl w:val="0"/>
+        </w:rPr>
+        <w:t xml:space="preserve">Two key metrics - concordance index and integrated Brier score - measured how well each model predicted which employees would stay or leave, helping us identify the most effective combination of techniques and predictors.</w:t>
+      </w:r>
+      <w:r>
+        <w:rPr>
+          <w:rtl w:val="0"/>
+        </w:rPr>
+      </w:r>
+    </w:p>
+    <w:p>
+      <w:pPr>
+        <w:spacing w:after="0" w:lineRule="auto"/>
+        <w:jc w:val="both"/>
+        <w:rPr>
+          <w:rFonts w:ascii="IBM Plex Sans" w:cs="IBM Plex Sans" w:eastAsia="IBM Plex Sans" w:hAnsi="IBM Plex Sans"/>
+        </w:rPr>
+      </w:pPr>
+      <w:r>
+        <w:rPr>
+          <w:rtl w:val="0"/>
+        </w:rPr>
+      </w:r>
+    </w:p>
+    <w:p>
+      <w:pPr>
+        <w:spacing w:after="200" w:lineRule="auto"/>
+        <w:rPr>
+          <w:rFonts w:ascii="IBM Plex Sans" w:cs="IBM Plex Sans" w:eastAsia="IBM Plex Sans" w:hAnsi="IBM Plex Sans"/>
+        </w:rPr>
+      </w:pPr>
+      <w:r>
+        <w:rPr>
+          <w:rFonts w:ascii="IBM Plex Sans" w:cs="IBM Plex Sans" w:eastAsia="IBM Plex Sans" w:hAnsi="IBM Plex Sans"/>
+          <w:sz w:val="28"/>
+          <w:szCs w:val="28"/>
+          <w:rtl w:val="0"/>
+        </w:rPr>
+        <w:t xml:space="preserve">Predictive Modelling &amp; Results</w:t>
+      </w:r>
+      <w:r>
+        <w:rPr>
+          <w:rtl w:val="0"/>
+        </w:rPr>
+      </w:r>
+    </w:p>
+    <w:p>
+      <w:pPr>
+        <w:spacing w:after="200" w:lineRule="auto"/>
+        <w:jc w:val="both"/>
+        <w:rPr>
+          <w:rFonts w:ascii="IBM Plex Sans" w:cs="IBM Plex Sans" w:eastAsia="IBM Plex Sans" w:hAnsi="IBM Plex Sans"/>
+        </w:rPr>
+      </w:pPr>
+      <w:r>
+        <w:rPr>
+          <w:rFonts w:ascii="IBM Plex Sans" w:cs="IBM Plex Sans" w:eastAsia="IBM Plex Sans" w:hAnsi="IBM Plex Sans"/>
+          <w:rtl w:val="0"/>
+        </w:rPr>
+        <w:t xml:space="preserve">Cox regression identified monthly income, job role and overtime as strong predictors of attrition. Random forest modelling confirmed their relative importance, along with several additional factors such as training frequency, environmental satisfaction, number of previous companies, unemployment length and work-life balance. In particular, the sales representative role seems to be highly prone to attrition. Cumulative hazard plots showed risk steadily increasing over 5 years at an average rate of 10-16%, while hazard ratio from Cox regression indicates seven employees (Employee ID: 1055, 205, 1541, 2021, 666, 1556, 925) at significantly higher risk.</w:t>
+      </w:r>
+    </w:p>
+    <w:p>
+      <w:pPr>
+        <w:spacing w:after="200" w:lineRule="auto"/>
+        <w:jc w:val="both"/>
+        <w:rPr>
+          <w:rFonts w:ascii="IBM Plex Sans" w:cs="IBM Plex Sans" w:eastAsia="IBM Plex Sans" w:hAnsi="IBM Plex Sans"/>
+        </w:rPr>
+      </w:pPr>
+      <w:r>
+        <w:rPr>
+          <w:rtl w:val="0"/>
+        </w:rPr>
+      </w:r>
+    </w:p>
+    <w:p>
+      <w:pPr>
+        <w:spacing w:after="200" w:lineRule="auto"/>
+        <w:jc w:val="both"/>
         <w:rPr>
           <w:rFonts w:ascii="IBM Plex Sans" w:cs="IBM Plex Sans" w:eastAsia="IBM Plex Sans" w:hAnsi="IBM Plex Sans"/>
         </w:rPr>
@@ -133,19 +321,19 @@
         </w:rPr>
         <w:drawing>
           <wp:inline distB="114300" distT="114300" distL="114300" distR="114300">
-            <wp:extent cx="3571875" cy="3342386"/>
+            <wp:extent cx="5943600" cy="3276854"/>
             <wp:effectExtent b="0" l="0" r="0" t="0"/>
-            <wp:docPr id="5" name="image1.png"/>
+            <wp:docPr id="8" name="image2.png"/>
             <a:graphic>
               <a:graphicData uri="http://schemas.openxmlformats.org/drawingml/2006/picture">
                 <pic:pic>
                   <pic:nvPicPr>
-                    <pic:cNvPr id="0" name="image1.png"/>
+                    <pic:cNvPr id="0" name="image2.png"/>
                     <pic:cNvPicPr preferRelativeResize="0"/>
                   </pic:nvPicPr>
                   <pic:blipFill>
                     <a:blip r:embed="rId7"/>
-                    <a:srcRect b="0" l="0" r="0" t="0"/>
+                    <a:srcRect b="0" l="0" r="0" t="1986"/>
                     <a:stretch>
                       <a:fillRect/>
                     </a:stretch>
@@ -153,7 +341,7 @@
                   <pic:spPr>
                     <a:xfrm>
                       <a:off x="0" y="0"/>
-                      <a:ext cx="3571875" cy="3342386"/>
+                      <a:ext cx="5943600" cy="3276854"/>
                     </a:xfrm>
                     <a:prstGeom prst="rect"/>
                     <a:ln/>
@@ -172,7 +360,7 @@
     </w:p>
     <w:p>
       <w:pPr>
-        <w:spacing w:after="200" w:lineRule="auto"/>
+        <w:spacing w:after="0" w:lineRule="auto"/>
         <w:jc w:val="center"/>
         <w:rPr>
           <w:rFonts w:ascii="IBM Plex Sans" w:cs="IBM Plex Sans" w:eastAsia="IBM Plex Sans" w:hAnsi="IBM Plex Sans"/>
@@ -183,117 +371,13 @@
           <w:rFonts w:ascii="IBM Plex Sans" w:cs="IBM Plex Sans" w:eastAsia="IBM Plex Sans" w:hAnsi="IBM Plex Sans"/>
           <w:rtl w:val="0"/>
         </w:rPr>
-        <w:t xml:space="preserve">Figure 1. Comparison between monthly income and active years at IBM</w:t>
-      </w:r>
-    </w:p>
-    <w:p>
-      <w:pPr>
-        <w:spacing w:after="200" w:lineRule="auto"/>
-        <w:rPr>
-          <w:rFonts w:ascii="IBM Plex Sans" w:cs="IBM Plex Sans" w:eastAsia="IBM Plex Sans" w:hAnsi="IBM Plex Sans"/>
-        </w:rPr>
-      </w:pPr>
-      <w:r>
-        <w:rPr>
-          <w:rFonts w:ascii="IBM Plex Sans" w:cs="IBM Plex Sans" w:eastAsia="IBM Plex Sans" w:hAnsi="IBM Plex Sans"/>
-          <w:sz w:val="28"/>
-          <w:szCs w:val="28"/>
-          <w:rtl w:val="0"/>
-        </w:rPr>
-        <w:t xml:space="preserve">Data Cleaning &amp; Exploration</w:t>
-      </w:r>
-      <w:r>
-        <w:rPr>
-          <w:rtl w:val="0"/>
-        </w:rPr>
-      </w:r>
-    </w:p>
-    <w:p>
-      <w:pPr>
-        <w:spacing w:after="200" w:lineRule="auto"/>
-        <w:jc w:val="both"/>
-        <w:rPr>
-          <w:rFonts w:ascii="IBM Plex Sans" w:cs="IBM Plex Sans" w:eastAsia="IBM Plex Sans" w:hAnsi="IBM Plex Sans"/>
-        </w:rPr>
-      </w:pPr>
-      <w:r>
-        <w:rPr>
-          <w:rFonts w:ascii="IBM Plex Sans" w:cs="IBM Plex Sans" w:eastAsia="IBM Plex Sans" w:hAnsi="IBM Plex Sans"/>
-          <w:rtl w:val="0"/>
-        </w:rPr>
-        <w:t xml:space="preserve">Our analysis considered data from 1,470 IBM employees. No missing values were present. Exploratory analysis revealed an interesting pattern - employees in the lowest monthly income range ($1-2K) exhibited anomalously narrow variation of years working at our company, potentially reflecting intern retention patterns. These observations were removed to avoid skewing results.</w:t>
+        <w:t xml:space="preserve">Figure 2a. Top at-risk employees based on Random Forest model</w:t>
       </w:r>
     </w:p>
     <w:p>
       <w:pPr>
         <w:spacing w:after="0" w:lineRule="auto"/>
-        <w:jc w:val="both"/>
-        <w:rPr>
-          <w:rFonts w:ascii="IBM Plex Sans" w:cs="IBM Plex Sans" w:eastAsia="IBM Plex Sans" w:hAnsi="IBM Plex Sans"/>
-        </w:rPr>
-      </w:pPr>
-      <w:r>
-        <w:rPr>
-          <w:rtl w:val="0"/>
-        </w:rPr>
-      </w:r>
-    </w:p>
-    <w:p>
-      <w:pPr>
-        <w:spacing w:after="200" w:lineRule="auto"/>
-        <w:rPr>
-          <w:rFonts w:ascii="IBM Plex Sans" w:cs="IBM Plex Sans" w:eastAsia="IBM Plex Sans" w:hAnsi="IBM Plex Sans"/>
-        </w:rPr>
-      </w:pPr>
-      <w:r>
-        <w:rPr>
-          <w:rFonts w:ascii="IBM Plex Sans" w:cs="IBM Plex Sans" w:eastAsia="IBM Plex Sans" w:hAnsi="IBM Plex Sans"/>
-          <w:sz w:val="28"/>
-          <w:szCs w:val="28"/>
-          <w:rtl w:val="0"/>
-        </w:rPr>
-        <w:t xml:space="preserve">Predictive Modeling &amp; Results</w:t>
-      </w:r>
-      <w:r>
-        <w:rPr>
-          <w:rtl w:val="0"/>
-        </w:rPr>
-      </w:r>
-    </w:p>
-    <w:p>
-      <w:pPr>
-        <w:spacing w:after="200" w:lineRule="auto"/>
-        <w:jc w:val="both"/>
-        <w:rPr>
-          <w:rFonts w:ascii="IBM Plex Sans" w:cs="IBM Plex Sans" w:eastAsia="IBM Plex Sans" w:hAnsi="IBM Plex Sans"/>
-        </w:rPr>
-      </w:pPr>
-      <w:r>
-        <w:rPr>
-          <w:rFonts w:ascii="IBM Plex Sans" w:cs="IBM Plex Sans" w:eastAsia="IBM Plex Sans" w:hAnsi="IBM Plex Sans"/>
-          <w:rtl w:val="0"/>
-        </w:rPr>
-        <w:t xml:space="preserve">Cox regression identified monthly income, job role, overtime and stock option level as strong predictors of attrition. Random forest modelling confirmed their relative importance, along with several additional factors such as training frequency, environmental satisfaction, number of previous companies, unemployment length and work-life balance. Cumulative hazard plots showed risk steadily increasing over 5 years at an average rate of 10-16%, while hazard ratio from Cox regression indicates eight employees (Employee ID: 2021, 1556, 925, 1055, 205, 1541, 1286, 1850) at significantly higher risk.</w:t>
-      </w:r>
-    </w:p>
-    <w:p>
-      <w:pPr>
-        <w:spacing w:after="200" w:lineRule="auto"/>
-        <w:jc w:val="both"/>
-        <w:rPr>
-          <w:rFonts w:ascii="IBM Plex Sans" w:cs="IBM Plex Sans" w:eastAsia="IBM Plex Sans" w:hAnsi="IBM Plex Sans"/>
-        </w:rPr>
-      </w:pPr>
-      <w:r>
-        <w:rPr>
-          <w:rtl w:val="0"/>
-        </w:rPr>
-      </w:r>
-    </w:p>
-    <w:p>
-      <w:pPr>
-        <w:spacing w:after="200" w:lineRule="auto"/>
-        <w:jc w:val="both"/>
+        <w:jc w:val="center"/>
         <w:rPr>
           <w:rFonts w:ascii="IBM Plex Sans" w:cs="IBM Plex Sans" w:eastAsia="IBM Plex Sans" w:hAnsi="IBM Plex Sans"/>
         </w:rPr>
@@ -304,19 +388,19 @@
         </w:rPr>
         <w:drawing>
           <wp:inline distB="114300" distT="114300" distL="114300" distR="114300">
-            <wp:extent cx="5943600" cy="2841371"/>
+            <wp:extent cx="5943600" cy="3238500"/>
             <wp:effectExtent b="0" l="0" r="0" t="0"/>
-            <wp:docPr id="6" name="image3.png"/>
+            <wp:docPr id="7" name="image1.png"/>
             <a:graphic>
               <a:graphicData uri="http://schemas.openxmlformats.org/drawingml/2006/picture">
                 <pic:pic>
                   <pic:nvPicPr>
-                    <pic:cNvPr id="0" name="image3.png"/>
+                    <pic:cNvPr id="0" name="image1.png"/>
                     <pic:cNvPicPr preferRelativeResize="0"/>
                   </pic:nvPicPr>
                   <pic:blipFill>
                     <a:blip r:embed="rId8"/>
-                    <a:srcRect b="0" l="0" r="0" t="0"/>
+                    <a:srcRect b="0" l="0" r="0" t="3133"/>
                     <a:stretch>
                       <a:fillRect/>
                     </a:stretch>
@@ -324,7 +408,7 @@
                   <pic:spPr>
                     <a:xfrm>
                       <a:off x="0" y="0"/>
-                      <a:ext cx="5943600" cy="2841371"/>
+                      <a:ext cx="5943600" cy="3238500"/>
                     </a:xfrm>
                     <a:prstGeom prst="rect"/>
                     <a:ln/>
@@ -343,73 +427,6 @@
     </w:p>
     <w:p>
       <w:pPr>
-        <w:spacing w:after="0" w:lineRule="auto"/>
-        <w:jc w:val="center"/>
-        <w:rPr>
-          <w:rFonts w:ascii="IBM Plex Sans" w:cs="IBM Plex Sans" w:eastAsia="IBM Plex Sans" w:hAnsi="IBM Plex Sans"/>
-        </w:rPr>
-      </w:pPr>
-      <w:r>
-        <w:rPr>
-          <w:rFonts w:ascii="IBM Plex Sans" w:cs="IBM Plex Sans" w:eastAsia="IBM Plex Sans" w:hAnsi="IBM Plex Sans"/>
-          <w:rtl w:val="0"/>
-        </w:rPr>
-        <w:t xml:space="preserve">Figure 2a. Top-20 at-risk employees based on Random Forest model</w:t>
-      </w:r>
-    </w:p>
-    <w:p>
-      <w:pPr>
-        <w:spacing w:after="0" w:lineRule="auto"/>
-        <w:jc w:val="center"/>
-        <w:rPr>
-          <w:rFonts w:ascii="IBM Plex Sans" w:cs="IBM Plex Sans" w:eastAsia="IBM Plex Sans" w:hAnsi="IBM Plex Sans"/>
-        </w:rPr>
-      </w:pPr>
-      <w:r>
-        <w:rPr>
-          <w:rFonts w:ascii="IBM Plex Sans" w:cs="IBM Plex Sans" w:eastAsia="IBM Plex Sans" w:hAnsi="IBM Plex Sans"/>
-        </w:rPr>
-        <w:drawing>
-          <wp:inline distB="114300" distT="114300" distL="114300" distR="114300">
-            <wp:extent cx="5991225" cy="2852738"/>
-            <wp:effectExtent b="0" l="0" r="0" t="0"/>
-            <wp:docPr id="4" name="image2.png"/>
-            <a:graphic>
-              <a:graphicData uri="http://schemas.openxmlformats.org/drawingml/2006/picture">
-                <pic:pic>
-                  <pic:nvPicPr>
-                    <pic:cNvPr id="0" name="image2.png"/>
-                    <pic:cNvPicPr preferRelativeResize="0"/>
-                  </pic:nvPicPr>
-                  <pic:blipFill>
-                    <a:blip r:embed="rId9"/>
-                    <a:srcRect b="0" l="0" r="0" t="0"/>
-                    <a:stretch>
-                      <a:fillRect/>
-                    </a:stretch>
-                  </pic:blipFill>
-                  <pic:spPr>
-                    <a:xfrm>
-                      <a:off x="0" y="0"/>
-                      <a:ext cx="5991225" cy="2852738"/>
-                    </a:xfrm>
-                    <a:prstGeom prst="rect"/>
-                    <a:ln/>
-                  </pic:spPr>
-                </pic:pic>
-              </a:graphicData>
-            </a:graphic>
-          </wp:inline>
-        </w:drawing>
-      </w:r>
-      <w:r>
-        <w:rPr>
-          <w:rtl w:val="0"/>
-        </w:rPr>
-      </w:r>
-    </w:p>
-    <w:p>
-      <w:pPr>
         <w:spacing w:after="200" w:before="200" w:lineRule="auto"/>
         <w:jc w:val="center"/>
         <w:rPr>
@@ -616,32 +633,6 @@
     </w:p>
     <w:p>
       <w:pPr>
-        <w:spacing w:after="0" w:lineRule="auto"/>
-        <w:rPr>
-          <w:rFonts w:ascii="IBM Plex Sans" w:cs="IBM Plex Sans" w:eastAsia="IBM Plex Sans" w:hAnsi="IBM Plex Sans"/>
-        </w:rPr>
-      </w:pPr>
-      <w:r>
-        <w:rPr>
-          <w:rtl w:val="0"/>
-        </w:rPr>
-      </w:r>
-    </w:p>
-    <w:p>
-      <w:pPr>
-        <w:spacing w:after="0" w:lineRule="auto"/>
-        <w:rPr>
-          <w:rFonts w:ascii="IBM Plex Sans" w:cs="IBM Plex Sans" w:eastAsia="IBM Plex Sans" w:hAnsi="IBM Plex Sans"/>
-        </w:rPr>
-      </w:pPr>
-      <w:r>
-        <w:rPr>
-          <w:rtl w:val="0"/>
-        </w:rPr>
-      </w:r>
-    </w:p>
-    <w:p>
-      <w:pPr>
         <w:spacing w:after="200" w:lineRule="auto"/>
         <w:rPr>
           <w:rFonts w:ascii="IBM Plex Sans" w:cs="IBM Plex Sans" w:eastAsia="IBM Plex Sans" w:hAnsi="IBM Plex Sans"/>
@@ -759,7 +750,7 @@
         </w:rPr>
         <w:t xml:space="preserve">A </w:t>
       </w:r>
-      <w:hyperlink r:id="rId10">
+      <w:hyperlink r:id="rId9">
         <w:r>
           <w:rPr>
             <w:rFonts w:ascii="IBM Plex Sans" w:cs="IBM Plex Sans" w:eastAsia="IBM Plex Sans" w:hAnsi="IBM Plex Sans"/>
@@ -777,7 +768,7 @@
         </w:rPr>
         <w:t xml:space="preserve"> and </w:t>
       </w:r>
-      <w:hyperlink r:id="rId11">
+      <w:hyperlink r:id="rId10">
         <w:r>
           <w:rPr>
             <w:rFonts w:ascii="IBM Plex Sans" w:cs="IBM Plex Sans" w:eastAsia="IBM Plex Sans" w:hAnsi="IBM Plex Sans"/>
@@ -811,7 +802,7 @@
         </w:rPr>
         <w:t xml:space="preserve">This </w:t>
       </w:r>
-      <w:hyperlink r:id="rId12">
+      <w:hyperlink r:id="rId11">
         <w:r>
           <w:rPr>
             <w:rFonts w:ascii="IBM Plex Sans" w:cs="IBM Plex Sans" w:eastAsia="IBM Plex Sans" w:hAnsi="IBM Plex Sans"/>
@@ -831,7 +822,7 @@
         </w:rPr>
         <w:t xml:space="preserve"> is made available under </w:t>
       </w:r>
-      <w:hyperlink r:id="rId13">
+      <w:hyperlink r:id="rId12">
         <w:r>
           <w:rPr>
             <w:rFonts w:ascii="IBM Plex Sans" w:cs="IBM Plex Sans" w:eastAsia="IBM Plex Sans" w:hAnsi="IBM Plex Sans"/>
@@ -851,7 +842,7 @@
         </w:rPr>
         <w:t xml:space="preserve"> and </w:t>
       </w:r>
-      <w:hyperlink r:id="rId14">
+      <w:hyperlink r:id="rId13">
         <w:r>
           <w:rPr>
             <w:rFonts w:ascii="IBM Plex Sans" w:cs="IBM Plex Sans" w:eastAsia="IBM Plex Sans" w:hAnsi="IBM Plex Sans"/>
@@ -1267,6 +1258,142 @@
     <w:rPr>
       <w:sz w:val="52"/>
       <w:szCs w:val="52"/>
+    </w:rPr>
+  </w:style>
+  <w:style w:type="paragraph" w:styleId="Normal" w:default="1">
+    <w:name w:val="normal"/>
+  </w:style>
+  <w:style w:type="table" w:styleId="TableNormal" w:default="1">
+    <w:name w:val="Table Normal"/>
+  </w:style>
+  <w:style w:type="paragraph" w:styleId="Heading1">
+    <w:name w:val="heading 1"/>
+    <w:basedOn w:val="Normal"/>
+    <w:next w:val="Normal"/>
+    <w:pPr>
+      <w:keepNext w:val="1"/>
+      <w:keepLines w:val="1"/>
+      <w:pageBreakBefore w:val="0"/>
+      <w:spacing w:after="120" w:before="400" w:lineRule="auto"/>
+    </w:pPr>
+    <w:rPr>
+      <w:sz w:val="40"/>
+      <w:szCs w:val="40"/>
+    </w:rPr>
+  </w:style>
+  <w:style w:type="paragraph" w:styleId="Heading2">
+    <w:name w:val="heading 2"/>
+    <w:basedOn w:val="Normal"/>
+    <w:next w:val="Normal"/>
+    <w:pPr>
+      <w:keepNext w:val="1"/>
+      <w:keepLines w:val="1"/>
+      <w:pageBreakBefore w:val="0"/>
+      <w:spacing w:after="120" w:before="360" w:lineRule="auto"/>
+    </w:pPr>
+    <w:rPr>
+      <w:b w:val="0"/>
+      <w:sz w:val="32"/>
+      <w:szCs w:val="32"/>
+    </w:rPr>
+  </w:style>
+  <w:style w:type="paragraph" w:styleId="Heading3">
+    <w:name w:val="heading 3"/>
+    <w:basedOn w:val="Normal"/>
+    <w:next w:val="Normal"/>
+    <w:pPr>
+      <w:keepNext w:val="1"/>
+      <w:keepLines w:val="1"/>
+      <w:pageBreakBefore w:val="0"/>
+      <w:spacing w:after="80" w:before="320" w:lineRule="auto"/>
+    </w:pPr>
+    <w:rPr>
+      <w:b w:val="0"/>
+      <w:color w:val="434343"/>
+      <w:sz w:val="28"/>
+      <w:szCs w:val="28"/>
+    </w:rPr>
+  </w:style>
+  <w:style w:type="paragraph" w:styleId="Heading4">
+    <w:name w:val="heading 4"/>
+    <w:basedOn w:val="Normal"/>
+    <w:next w:val="Normal"/>
+    <w:pPr>
+      <w:keepNext w:val="1"/>
+      <w:keepLines w:val="1"/>
+      <w:pageBreakBefore w:val="0"/>
+      <w:spacing w:after="80" w:before="280" w:lineRule="auto"/>
+    </w:pPr>
+    <w:rPr>
+      <w:color w:val="666666"/>
+      <w:sz w:val="24"/>
+      <w:szCs w:val="24"/>
+    </w:rPr>
+  </w:style>
+  <w:style w:type="paragraph" w:styleId="Heading5">
+    <w:name w:val="heading 5"/>
+    <w:basedOn w:val="Normal"/>
+    <w:next w:val="Normal"/>
+    <w:pPr>
+      <w:keepNext w:val="1"/>
+      <w:keepLines w:val="1"/>
+      <w:pageBreakBefore w:val="0"/>
+      <w:spacing w:after="80" w:before="240" w:lineRule="auto"/>
+    </w:pPr>
+    <w:rPr>
+      <w:color w:val="666666"/>
+      <w:sz w:val="22"/>
+      <w:szCs w:val="22"/>
+    </w:rPr>
+  </w:style>
+  <w:style w:type="paragraph" w:styleId="Heading6">
+    <w:name w:val="heading 6"/>
+    <w:basedOn w:val="Normal"/>
+    <w:next w:val="Normal"/>
+    <w:pPr>
+      <w:keepNext w:val="1"/>
+      <w:keepLines w:val="1"/>
+      <w:pageBreakBefore w:val="0"/>
+      <w:spacing w:after="80" w:before="240" w:lineRule="auto"/>
+    </w:pPr>
+    <w:rPr>
+      <w:i w:val="1"/>
+      <w:color w:val="666666"/>
+      <w:sz w:val="22"/>
+      <w:szCs w:val="22"/>
+    </w:rPr>
+  </w:style>
+  <w:style w:type="paragraph" w:styleId="Title">
+    <w:name w:val="Title"/>
+    <w:basedOn w:val="Normal"/>
+    <w:next w:val="Normal"/>
+    <w:pPr>
+      <w:keepNext w:val="1"/>
+      <w:keepLines w:val="1"/>
+      <w:pageBreakBefore w:val="0"/>
+      <w:spacing w:after="60" w:before="0" w:lineRule="auto"/>
+    </w:pPr>
+    <w:rPr>
+      <w:sz w:val="52"/>
+      <w:szCs w:val="52"/>
+    </w:rPr>
+  </w:style>
+  <w:style w:type="paragraph" w:styleId="Subtitle">
+    <w:name w:val="Subtitle"/>
+    <w:basedOn w:val="Normal"/>
+    <w:next w:val="Normal"/>
+    <w:pPr>
+      <w:keepNext w:val="1"/>
+      <w:keepLines w:val="1"/>
+      <w:pageBreakBefore w:val="0"/>
+      <w:spacing w:after="320" w:before="0" w:lineRule="auto"/>
+    </w:pPr>
+    <w:rPr>
+      <w:rFonts w:ascii="Arial" w:cs="Arial" w:eastAsia="Arial" w:hAnsi="Arial"/>
+      <w:i w:val="0"/>
+      <w:color w:val="666666"/>
+      <w:sz w:val="30"/>
+      <w:szCs w:val="30"/>
     </w:rPr>
   </w:style>
   <w:style w:type="paragraph" w:styleId="Subtitle">
@@ -1630,7 +1757,7 @@
 
 <file path=customXML/item1.xml><?xml version="1.0" encoding="utf-8"?>
 <go:gDocsCustomXmlDataStorage xmlns:go="http://customooxmlschemas.google.com/" xmlns:r="http://schemas.openxmlformats.org/officeDocument/2006/relationships" uri="GoogleDocsCustomDataVersion2">
-  <go:docsCustomData xmlns:go="http://customooxmlschemas.google.com/" roundtripDataSignature="AMtx7mhIpU0v/BhYBUuvU5C6FSx8cJNr2w==">CgMxLjA4AHIhMXBlN3dibkVyQnVUWUlOdTc5dmFQUDl4a3o0cTVBemdS</go:docsCustomData>
+  <go:docsCustomData xmlns:go="http://customooxmlschemas.google.com/" roundtripDataSignature="AMtx7mjbwsQx8HoVEajlzDRu6OvaREcwgA==">CgMxLjA4AHIhMS1HUHZCbmdjb2lUZ0Y1RkZrZkZyUHc5ajFENTNfWkJl</go:docsCustomData>
 </go:gDocsCustomXmlDataStorage>
 </file>
 
